--- a/lrnt-526-assignment-1-learning-plan-michael-whyte.docx
+++ b/lrnt-526-assignment-1-learning-plan-michael-whyte.docx
@@ -2172,10 +2172,30 @@
         <w:spacing w:line="336" w:lineRule="auto"/>
         <w:rPr>
           <w:rFonts w:ascii="Helvetica" w:eastAsia="Times New Roman" w:hAnsi="Helvetica"/>
+          <w:b w:val="0"/>
+          <w:bCs w:val="0"/>
           <w:sz w:val="32"/>
           <w:szCs w:val="32"/>
         </w:rPr>
       </w:pPr>
+      <w:r>
+        <w:rPr>
+          <w:rFonts w:ascii="Helvetica" w:hAnsi="Helvetica"/>
+          <w:sz w:val="21"/>
+          <w:szCs w:val="21"/>
+        </w:rPr>
+        <w:t xml:space="preserve">Note: </w:t>
+      </w:r>
+      <w:r>
+        <w:rPr>
+          <w:rFonts w:ascii="Helvetica" w:hAnsi="Helvetica"/>
+          <w:b w:val="0"/>
+          <w:bCs w:val="0"/>
+          <w:sz w:val="21"/>
+          <w:szCs w:val="21"/>
+        </w:rPr>
+        <w:t>Drafts 1 – 3 were notes or outlines and are not shared at the above link</w:t>
+      </w:r>
     </w:p>
     <w:p>
       <w:pPr>
@@ -4492,6 +4512,7 @@
   <w:style w:type="character" w:default="1" w:styleId="DefaultParagraphFont">
     <w:name w:val="Default Paragraph Font"/>
     <w:uiPriority w:val="1"/>
+    <w:semiHidden/>
     <w:unhideWhenUsed/>
   </w:style>
   <w:style w:type="table" w:default="1" w:styleId="TableNormal">
